--- a/Course III/ПП/group tasks/Титульник групповой ПП.docx
+++ b/Course III/ПП/group tasks/Титульник групповой ПП.docx
@@ -152,8 +152,6 @@
         </w:rPr>
         <w:t>.</w:t>
       </w:r>
-      <w:bookmarkStart w:id="0" w:name="_GoBack"/>
-      <w:bookmarkEnd w:id="0"/>
     </w:p>
     <w:p>
       <w:pPr>
@@ -201,7 +199,7 @@
           <w:sz w:val="32"/>
           <w:szCs w:val="32"/>
         </w:rPr>
-        <w:t>10</w:t>
+        <w:t>19</w:t>
       </w:r>
     </w:p>
     <w:p>
@@ -222,8 +220,10 @@
           <w:sz w:val="32"/>
           <w:szCs w:val="32"/>
         </w:rPr>
-        <w:t>Задача №17</w:t>
-      </w:r>
+        <w:t>Задача №26</w:t>
+      </w:r>
+      <w:bookmarkStart w:id="0" w:name="_GoBack"/>
+      <w:bookmarkEnd w:id="0"/>
     </w:p>
     <w:p>
       <w:pPr>
@@ -332,23 +332,13 @@
           <w:szCs w:val="28"/>
         </w:rPr>
       </w:pPr>
-      <w:proofErr w:type="spellStart"/>
-      <w:r>
-        <w:rPr>
-          <w:rFonts w:ascii="Times New Roman" w:hAnsi="Times New Roman" w:cs="Times New Roman"/>
-          <w:sz w:val="28"/>
-          <w:szCs w:val="28"/>
-        </w:rPr>
-        <w:t>Деменчук</w:t>
-      </w:r>
-      <w:proofErr w:type="spellEnd"/>
-      <w:r>
-        <w:rPr>
-          <w:rFonts w:ascii="Times New Roman" w:hAnsi="Times New Roman" w:cs="Times New Roman"/>
-          <w:sz w:val="28"/>
-          <w:szCs w:val="28"/>
-        </w:rPr>
-        <w:t xml:space="preserve"> Г</w:t>
+      <w:r>
+        <w:rPr>
+          <w:rFonts w:ascii="Times New Roman" w:hAnsi="Times New Roman" w:cs="Times New Roman"/>
+          <w:sz w:val="28"/>
+          <w:szCs w:val="28"/>
+        </w:rPr>
+        <w:t>Деменчук Г</w:t>
       </w:r>
       <w:r>
         <w:rPr>

--- a/Course III/ПП/group tasks/Титульник групповой ПП.docx
+++ b/Course III/ПП/group tasks/Титульник групповой ПП.docx
@@ -199,60 +199,23 @@
           <w:sz w:val="32"/>
           <w:szCs w:val="32"/>
         </w:rPr>
-        <w:t>19</w:t>
-      </w:r>
-    </w:p>
-    <w:p>
-      <w:pPr>
-        <w:pStyle w:val="a3"/>
-        <w:spacing w:after="0" w:line="360" w:lineRule="auto"/>
-        <w:ind w:left="0"/>
-        <w:jc w:val="center"/>
-        <w:rPr>
-          <w:rFonts w:ascii="Times New Roman" w:hAnsi="Times New Roman" w:cs="Times New Roman"/>
-          <w:sz w:val="32"/>
-          <w:szCs w:val="32"/>
-        </w:rPr>
-      </w:pPr>
-      <w:r>
-        <w:rPr>
-          <w:rFonts w:ascii="Times New Roman" w:hAnsi="Times New Roman" w:cs="Times New Roman"/>
-          <w:sz w:val="32"/>
-          <w:szCs w:val="32"/>
-        </w:rPr>
-        <w:t>Задача №26</w:t>
-      </w:r>
+        <w:t>24</w:t>
+      </w:r>
+    </w:p>
+    <w:p>
+      <w:pPr>
+        <w:rPr>
+          <w:rFonts w:ascii="Times New Roman" w:hAnsi="Times New Roman" w:cs="Times New Roman"/>
+          <w:b/>
+          <w:sz w:val="36"/>
+          <w:szCs w:val="36"/>
+        </w:rPr>
+      </w:pPr>
       <w:bookmarkStart w:id="0" w:name="_GoBack"/>
       <w:bookmarkEnd w:id="0"/>
     </w:p>
     <w:p>
       <w:pPr>
-        <w:pStyle w:val="a3"/>
-        <w:spacing w:after="0" w:line="360" w:lineRule="auto"/>
-        <w:ind w:left="0"/>
-        <w:jc w:val="center"/>
-        <w:rPr>
-          <w:rFonts w:ascii="Times New Roman" w:hAnsi="Times New Roman" w:cs="Times New Roman"/>
-          <w:sz w:val="32"/>
-          <w:szCs w:val="32"/>
-        </w:rPr>
-      </w:pPr>
-    </w:p>
-    <w:p>
-      <w:pPr>
-        <w:pStyle w:val="a3"/>
-        <w:spacing w:after="0" w:line="360" w:lineRule="auto"/>
-        <w:ind w:left="0"/>
-        <w:jc w:val="center"/>
-        <w:rPr>
-          <w:rFonts w:ascii="Times New Roman" w:hAnsi="Times New Roman" w:cs="Times New Roman"/>
-          <w:sz w:val="32"/>
-          <w:szCs w:val="32"/>
-        </w:rPr>
-      </w:pPr>
-    </w:p>
-    <w:p>
-      <w:pPr>
         <w:rPr>
           <w:rFonts w:ascii="Times New Roman" w:hAnsi="Times New Roman" w:cs="Times New Roman"/>
           <w:b/>
@@ -273,6 +236,16 @@
     </w:p>
     <w:p>
       <w:pPr>
+        <w:rPr>
+          <w:rFonts w:ascii="Times New Roman" w:hAnsi="Times New Roman" w:cs="Times New Roman"/>
+          <w:b/>
+          <w:sz w:val="36"/>
+          <w:szCs w:val="36"/>
+        </w:rPr>
+      </w:pPr>
+    </w:p>
+    <w:p>
+      <w:pPr>
         <w:jc w:val="right"/>
         <w:rPr>
           <w:rFonts w:ascii="Times New Roman" w:hAnsi="Times New Roman" w:cs="Times New Roman"/>
@@ -332,13 +305,23 @@
           <w:szCs w:val="28"/>
         </w:rPr>
       </w:pPr>
-      <w:r>
-        <w:rPr>
-          <w:rFonts w:ascii="Times New Roman" w:hAnsi="Times New Roman" w:cs="Times New Roman"/>
-          <w:sz w:val="28"/>
-          <w:szCs w:val="28"/>
-        </w:rPr>
-        <w:t>Деменчук Г</w:t>
+      <w:proofErr w:type="spellStart"/>
+      <w:r>
+        <w:rPr>
+          <w:rFonts w:ascii="Times New Roman" w:hAnsi="Times New Roman" w:cs="Times New Roman"/>
+          <w:sz w:val="28"/>
+          <w:szCs w:val="28"/>
+        </w:rPr>
+        <w:t>Деменчук</w:t>
+      </w:r>
+      <w:proofErr w:type="spellEnd"/>
+      <w:r>
+        <w:rPr>
+          <w:rFonts w:ascii="Times New Roman" w:hAnsi="Times New Roman" w:cs="Times New Roman"/>
+          <w:sz w:val="28"/>
+          <w:szCs w:val="28"/>
+        </w:rPr>
+        <w:t xml:space="preserve"> Г</w:t>
       </w:r>
       <w:r>
         <w:rPr>
